--- a/docs/Core.docx
+++ b/docs/Core.docx
@@ -3,8 +3,6 @@
 <w:document xmlns:wpc="http://schemas.microsoft.com/office/word/2010/wordprocessingCanvas" xmlns:cx="http://schemas.microsoft.com/office/drawing/2014/chartex" xmlns:cx1="http://schemas.microsoft.com/office/drawing/2015/9/8/chartex" xmlns:cx2="http://schemas.microsoft.com/office/drawing/2015/10/21/chartex" xmlns:cx3="http://schemas.microsoft.com/office/drawing/2016/5/9/chartex" xmlns:cx4="http://schemas.microsoft.com/office/drawing/2016/5/10/chartex" xmlns:cx5="http://schemas.microsoft.com/office/drawing/2016/5/11/chartex" xmlns:cx6="http://schemas.microsoft.com/office/drawing/2016/5/12/chartex" xmlns:cx7="http://schemas.microsoft.com/office/drawing/2016/5/13/chartex" xmlns:cx8="http://schemas.microsoft.com/office/drawing/2016/5/14/chartex" xmlns:mc="http://schemas.openxmlformats.org/markup-compatibility/2006" xmlns:aink="http://schemas.microsoft.com/office/drawing/2016/ink" xmlns:am3d="http://schemas.microsoft.com/office/drawing/2017/model3d" xmlns:o="urn:schemas-microsoft-com:office:office" xmlns:r="http://schemas.openxmlformats.org/officeDocument/2006/relationships" xmlns:m="http://schemas.openxmlformats.org/officeDocument/2006/math" xmlns:v="urn:schemas-microsoft-com:vml" xmlns:wp14="http://schemas.microsoft.com/office/word/2010/wordprocessingDrawing" xmlns:wp="http://schemas.openxmlformats.org/drawingml/2006/wordprocessingDrawing" xmlns:w10="urn:schemas-microsoft-com:office:word" xmlns:w="http://schemas.openxmlformats.org/wordprocessingml/2006/main" xmlns:w14="http://schemas.microsoft.com/office/word/2010/wordml" xmlns:w15="http://schemas.microsoft.com/office/word/2012/wordml" xmlns:w16cid="http://schemas.microsoft.com/office/word/2016/wordml/cid" xmlns:w16se="http://schemas.microsoft.com/office/word/2015/wordml/symex" xmlns:wpg="http://schemas.microsoft.com/office/word/2010/wordprocessingGroup" xmlns:wpi="http://schemas.microsoft.com/office/word/2010/wordprocessingInk" xmlns:wne="http://schemas.microsoft.com/office/word/2006/wordml" xmlns:wps="http://schemas.microsoft.com/office/word/2010/wordprocessingShape" mc:Ignorable="w14 w15 w16se w16cid wp14">
   <w:body>
     <w:p>
-      <w:bookmarkStart w:id="0" w:name="_GoBack"/>
-      <w:bookmarkEnd w:id="0"/>
       <w:r>
         <w:rPr>
           <w:noProof/>
@@ -54,13 +52,13 @@
           <w:lang w:val="es-BO"/>
         </w:rPr>
       </w:pPr>
-      <w:bookmarkStart w:id="1" w:name="_bsnqa8ch17zk" w:colFirst="0" w:colLast="0"/>
-      <w:bookmarkEnd w:id="1"/>
-      <w:r>
-        <w:rPr>
-          <w:lang w:val="es-BO"/>
-        </w:rPr>
-        <w:t>ARQUITECTURA</w:t>
+      <w:bookmarkStart w:id="0" w:name="_bsnqa8ch17zk" w:colFirst="0" w:colLast="0"/>
+      <w:bookmarkEnd w:id="0"/>
+      <w:r>
+        <w:rPr>
+          <w:lang w:val="es-BO"/>
+        </w:rPr>
+        <w:t>CORE DOCUMENTATION</w:t>
       </w:r>
     </w:p>
     <w:p>
@@ -243,135 +241,369 @@
           <w:szCs w:val="44"/>
         </w:rPr>
       </w:pPr>
-      <w:r>
+    </w:p>
+    <w:p>
+      <w:pPr>
+        <w:pStyle w:val="Title"/>
         <w:rPr>
           <w:sz w:val="44"/>
           <w:szCs w:val="44"/>
         </w:rPr>
-        <w:lastRenderedPageBreak/>
-        <w:t>Arquitectura</w:t>
-      </w:r>
-    </w:p>
-    <w:p>
-      <w:pPr>
-        <w:rPr>
-          <w:lang w:val="es-BO"/>
-        </w:rPr>
-      </w:pPr>
-    </w:p>
-    <w:p>
-      <w:pPr>
-        <w:jc w:val="center"/>
-      </w:pPr>
-      <w:r>
-        <w:rPr>
-          <w:noProof/>
-          <w:highlight w:val="none"/>
-          <w:lang w:val="es-BO"/>
-        </w:rPr>
-        <w:drawing>
-          <wp:inline distT="0" distB="0" distL="0" distR="0" wp14:anchorId="32ED31B9" wp14:editId="2C1ECEAE">
-            <wp:extent cx="4450080" cy="4813300"/>
-            <wp:effectExtent l="0" t="0" r="7620" b="6350"/>
-            <wp:docPr id="2" name="Picture 2" descr="A close up of a logo&#10;&#10;Description automatically generated"/>
-            <wp:cNvGraphicFramePr>
-              <a:graphicFrameLocks xmlns:a="http://schemas.openxmlformats.org/drawingml/2006/main" noChangeAspect="1"/>
-            </wp:cNvGraphicFramePr>
-            <a:graphic xmlns:a="http://schemas.openxmlformats.org/drawingml/2006/main">
-              <a:graphicData uri="http://schemas.openxmlformats.org/drawingml/2006/picture">
-                <pic:pic xmlns:pic="http://schemas.openxmlformats.org/drawingml/2006/picture">
-                  <pic:nvPicPr>
-                    <pic:cNvPr id="2" name="Diagrama en blanco.jpeg"/>
-                    <pic:cNvPicPr/>
-                  </pic:nvPicPr>
-                  <pic:blipFill rotWithShape="1">
-                    <a:blip r:embed="rId6">
-                      <a:extLst>
-                        <a:ext uri="{28A0092B-C50C-407E-A947-70E740481C1C}">
-                          <a14:useLocalDpi xmlns:a14="http://schemas.microsoft.com/office/drawing/2010/main" val="0"/>
-                        </a:ext>
-                      </a:extLst>
-                    </a:blip>
-                    <a:srcRect l="30888" t="9976"/>
-                    <a:stretch/>
-                  </pic:blipFill>
-                  <pic:spPr bwMode="auto">
-                    <a:xfrm>
-                      <a:off x="0" y="0"/>
-                      <a:ext cx="4450080" cy="4813300"/>
-                    </a:xfrm>
-                    <a:prstGeom prst="rect">
-                      <a:avLst/>
-                    </a:prstGeom>
-                    <a:ln>
-                      <a:noFill/>
-                    </a:ln>
-                    <a:extLst>
-                      <a:ext uri="{53640926-AAD7-44D8-BBD7-CCE9431645EC}">
-                        <a14:shadowObscured xmlns:a14="http://schemas.microsoft.com/office/drawing/2010/main"/>
-                      </a:ext>
-                    </a:extLst>
-                  </pic:spPr>
-                </pic:pic>
-              </a:graphicData>
-            </a:graphic>
-          </wp:inline>
-        </w:drawing>
-      </w:r>
-    </w:p>
+      </w:pPr>
+      <w:r>
+        <w:rPr>
+          <w:sz w:val="44"/>
+          <w:szCs w:val="44"/>
+        </w:rPr>
+        <w:t>Introducción</w:t>
+      </w:r>
+    </w:p>
+    <w:p>
+      <w:r>
+        <w:t>Este documento explica y documenta los diferentes folders, librerías y métodos que son utilizados en los scripts de la framework.</w:t>
+      </w:r>
+    </w:p>
+    <w:p/>
+    <w:p/>
     <w:p>
       <w:pPr>
         <w:jc w:val="left"/>
         <w:rPr>
           <w:sz w:val="40"/>
           <w:szCs w:val="40"/>
-          <w:lang w:val="es-BO"/>
-        </w:rPr>
-      </w:pPr>
-      <w:proofErr w:type="spellStart"/>
+        </w:rPr>
+      </w:pPr>
       <w:r>
         <w:rPr>
           <w:sz w:val="40"/>
           <w:szCs w:val="40"/>
         </w:rPr>
-        <w:t>Descripci</w:t>
-      </w:r>
-      <w:r>
+        <w:t>Folders creados</w:t>
+      </w:r>
+    </w:p>
+    <w:p>
+      <w:pPr>
+        <w:pStyle w:val="ListParagraph"/>
+        <w:numPr>
+          <w:ilvl w:val="0"/>
+          <w:numId w:val="4"/>
+        </w:numPr>
+        <w:jc w:val="left"/>
+        <w:rPr>
+          <w:lang w:val="es-BO"/>
+        </w:rPr>
+      </w:pPr>
+      <w:r>
+        <w:rPr>
+          <w:lang w:val="es-BO"/>
+        </w:rPr>
+        <w:t>docs: este directorio contiene toda la documentación del proyecto. Arquitectura, las Release Notes, el setup necesario para poder ejecutar los scripts y el ambiente utilizado para ejecutar los tests.</w:t>
+      </w:r>
+    </w:p>
+    <w:p>
+      <w:pPr>
+        <w:pStyle w:val="ListParagraph"/>
+        <w:numPr>
+          <w:ilvl w:val="0"/>
+          <w:numId w:val="4"/>
+        </w:numPr>
+        <w:jc w:val="left"/>
+        <w:rPr>
+          <w:lang w:val="es-BO"/>
+        </w:rPr>
+      </w:pPr>
+      <w:r>
+        <w:rPr>
+          <w:lang w:val="es-BO"/>
+        </w:rPr>
+        <w:t>qa: este directorio contiene todos los documentos pertinentes de QA. El Test Plan, los Test Cases, la Matriz de Trazabilidad y el subdirectorio de reports, que contiene los logs de las test suites ejecutadas.</w:t>
+      </w:r>
+    </w:p>
+    <w:p>
+      <w:pPr>
+        <w:pStyle w:val="ListParagraph"/>
+        <w:numPr>
+          <w:ilvl w:val="0"/>
+          <w:numId w:val="4"/>
+        </w:numPr>
+        <w:jc w:val="left"/>
+        <w:rPr>
+          <w:lang w:val="es-BO"/>
+        </w:rPr>
+      </w:pPr>
+      <w:r>
+        <w:rPr>
+          <w:lang w:val="es-BO"/>
+        </w:rPr>
+        <w:t>src: este directorio contiene todos los scripts, dividido en diferentes folders:</w:t>
+      </w:r>
+    </w:p>
+    <w:p>
+      <w:pPr>
+        <w:pStyle w:val="ListParagraph"/>
+        <w:numPr>
+          <w:ilvl w:val="1"/>
+          <w:numId w:val="4"/>
+        </w:numPr>
+        <w:jc w:val="left"/>
+        <w:rPr>
+          <w:lang w:val="es-BO"/>
+        </w:rPr>
+      </w:pPr>
+      <w:r>
+        <w:rPr>
+          <w:lang w:val="es-BO"/>
+        </w:rPr>
+        <w:t>lib: contiene diferentes librerías que contienen métodos utilizados en los scripts.</w:t>
+      </w:r>
+    </w:p>
+    <w:p>
+      <w:pPr>
+        <w:pStyle w:val="ListParagraph"/>
+        <w:numPr>
+          <w:ilvl w:val="1"/>
+          <w:numId w:val="4"/>
+        </w:numPr>
+        <w:jc w:val="left"/>
+        <w:rPr>
+          <w:lang w:val="es-BO"/>
+        </w:rPr>
+      </w:pPr>
+      <w:r>
+        <w:rPr>
+          <w:lang w:val="es-BO"/>
+        </w:rPr>
+        <w:t xml:space="preserve">scripts: contiene los scripts que </w:t>
+      </w:r>
+      <w:r>
+        <w:rPr>
+          <w:lang w:val="es-BO"/>
+        </w:rPr>
+        <w:t>tienen los flows que constituyen un test  case, o una funcionalidad del teléfono que se está probando. Utilizan los métodos de las librerías.</w:t>
+      </w:r>
+    </w:p>
+    <w:p>
+      <w:pPr>
+        <w:pStyle w:val="ListParagraph"/>
+        <w:numPr>
+          <w:ilvl w:val="1"/>
+          <w:numId w:val="4"/>
+        </w:numPr>
+        <w:jc w:val="left"/>
+        <w:rPr>
+          <w:lang w:val="es-BO"/>
+        </w:rPr>
+      </w:pPr>
+      <w:r>
+        <w:rPr>
+          <w:lang w:val="es-BO"/>
+        </w:rPr>
+        <w:t>suites: contiene la definición de las test suites, que son esencialmente varios test cases que tienen una funcionalidad en común, y que son llamadas en conjunto para realizar una prueba más robusta.</w:t>
+      </w:r>
+    </w:p>
+    <w:p/>
+    <w:p>
+      <w:pPr>
+        <w:jc w:val="left"/>
         <w:rPr>
           <w:sz w:val="40"/>
           <w:szCs w:val="40"/>
-          <w:lang w:val="es-BO"/>
-        </w:rPr>
-        <w:t>ón</w:t>
-      </w:r>
-      <w:proofErr w:type="spellEnd"/>
+        </w:rPr>
+      </w:pPr>
+    </w:p>
+    <w:p>
+      <w:pPr>
+        <w:jc w:val="left"/>
+        <w:rPr>
+          <w:sz w:val="40"/>
+          <w:szCs w:val="40"/>
+        </w:rPr>
+      </w:pPr>
+    </w:p>
+    <w:p>
+      <w:pPr>
+        <w:jc w:val="left"/>
+        <w:rPr>
+          <w:sz w:val="40"/>
+          <w:szCs w:val="40"/>
+        </w:rPr>
+      </w:pPr>
+    </w:p>
+    <w:p>
+      <w:pPr>
+        <w:jc w:val="left"/>
+        <w:rPr>
+          <w:sz w:val="40"/>
+          <w:szCs w:val="40"/>
+        </w:rPr>
+      </w:pPr>
+      <w:r>
+        <w:rPr>
+          <w:sz w:val="40"/>
+          <w:szCs w:val="40"/>
+        </w:rPr>
+        <w:lastRenderedPageBreak/>
+        <w:t>Métodos creados</w:t>
+      </w:r>
+    </w:p>
+    <w:p>
+      <w:pPr>
+        <w:jc w:val="left"/>
+        <w:rPr>
+          <w:lang w:val="es-BO"/>
+        </w:rPr>
+      </w:pPr>
+      <w:r>
+        <w:rPr>
+          <w:lang w:val="es-BO"/>
+        </w:rPr>
+        <w:t>Estos métodos son definidos en distintas librerías.</w:t>
+      </w:r>
     </w:p>
     <w:p>
       <w:pPr>
         <w:pStyle w:val="ListParagraph"/>
         <w:numPr>
           <w:ilvl w:val="0"/>
-          <w:numId w:val="1"/>
-        </w:numPr>
-        <w:jc w:val="left"/>
-        <w:rPr>
-          <w:lang w:val="es-BO"/>
-        </w:rPr>
-      </w:pPr>
-      <w:r>
-        <w:rPr>
-          <w:lang w:val="es-BO"/>
-        </w:rPr>
-        <w:t xml:space="preserve">SDET: el programador que desarrolla los </w:t>
-      </w:r>
-      <w:proofErr w:type="spellStart"/>
-      <w:r>
-        <w:rPr>
-          <w:lang w:val="es-BO"/>
-        </w:rPr>
-        <w:t>tests</w:t>
-      </w:r>
-      <w:proofErr w:type="spellEnd"/>
+          <w:numId w:val="5"/>
+        </w:numPr>
+        <w:jc w:val="left"/>
+        <w:rPr>
+          <w:lang w:val="es-BO"/>
+        </w:rPr>
+      </w:pPr>
+      <w:r>
+        <w:rPr>
+          <w:lang w:val="es-BO"/>
+        </w:rPr>
+        <w:t>Logger: esta librería se encarga de mostrar los datos en consola y en archivo:</w:t>
+      </w:r>
+    </w:p>
+    <w:p>
+      <w:pPr>
+        <w:pStyle w:val="ListParagraph"/>
+        <w:numPr>
+          <w:ilvl w:val="1"/>
+          <w:numId w:val="5"/>
+        </w:numPr>
+        <w:jc w:val="left"/>
+        <w:rPr>
+          <w:lang w:val="es-BO"/>
+        </w:rPr>
+      </w:pPr>
+      <w:r>
+        <w:rPr>
+          <w:lang w:val="es-BO"/>
+        </w:rPr>
+        <w:t>begin_log(): inicia un nuevo log en el archivo especificado.</w:t>
+      </w:r>
+    </w:p>
+    <w:p>
+      <w:pPr>
+        <w:pStyle w:val="ListParagraph"/>
+        <w:numPr>
+          <w:ilvl w:val="1"/>
+          <w:numId w:val="5"/>
+        </w:numPr>
+        <w:jc w:val="left"/>
+        <w:rPr>
+          <w:lang w:val="es-BO"/>
+        </w:rPr>
+      </w:pPr>
+      <w:r>
+        <w:rPr>
+          <w:lang w:val="es-BO"/>
+        </w:rPr>
+        <w:t>write_log(mensaje): escribe en el log y en la consola el menaje recibido.</w:t>
+      </w:r>
+    </w:p>
+    <w:p>
+      <w:pPr>
+        <w:pStyle w:val="ListParagraph"/>
+        <w:numPr>
+          <w:ilvl w:val="1"/>
+          <w:numId w:val="5"/>
+        </w:numPr>
+        <w:jc w:val="left"/>
+        <w:rPr>
+          <w:lang w:val="es-BO"/>
+        </w:rPr>
+      </w:pPr>
+      <w:r>
+        <w:rPr>
+          <w:lang w:val="es-BO"/>
+        </w:rPr>
+        <w:t>end_log(): escribe el final de un reporte, con los tiempos inicial y final.</w:t>
+      </w:r>
+    </w:p>
+    <w:p>
+      <w:pPr>
+        <w:pStyle w:val="ListParagraph"/>
+        <w:numPr>
+          <w:ilvl w:val="1"/>
+          <w:numId w:val="5"/>
+        </w:numPr>
+        <w:jc w:val="left"/>
+        <w:rPr>
+          <w:lang w:val="es-BO"/>
+        </w:rPr>
+      </w:pPr>
+      <w:r>
+        <w:rPr>
+          <w:lang w:val="es-BO"/>
+        </w:rPr>
+        <w:t>error_log(mensaje): escribe el mensaje de error en el reporte.</w:t>
+      </w:r>
+    </w:p>
+    <w:p>
+      <w:pPr>
+        <w:pStyle w:val="ListParagraph"/>
+        <w:numPr>
+          <w:ilvl w:val="0"/>
+          <w:numId w:val="5"/>
+        </w:numPr>
+        <w:jc w:val="left"/>
+        <w:rPr>
+          <w:lang w:val="es-BO"/>
+        </w:rPr>
+      </w:pPr>
+      <w:r>
+        <w:rPr>
+          <w:lang w:val="es-BO"/>
+        </w:rPr>
+        <w:t>Utils: esta librería abarca pequeños métodos que pueden ser utilizados, pero que no son suficientes para justificar una librería particular.</w:t>
+      </w:r>
+    </w:p>
+    <w:p>
+      <w:pPr>
+        <w:pStyle w:val="ListParagraph"/>
+        <w:numPr>
+          <w:ilvl w:val="1"/>
+          <w:numId w:val="5"/>
+        </w:numPr>
+        <w:jc w:val="left"/>
+        <w:rPr>
+          <w:lang w:val="es-BO"/>
+        </w:rPr>
+      </w:pPr>
+      <w:r>
+        <w:rPr>
+          <w:lang w:val="es-BO"/>
+        </w:rPr>
+        <w:t xml:space="preserve">validate_number(number): realiza la validación de un número de teléfono. Esta validación reconoce entre el número de emergencia 911, números nacionales </w:t>
+      </w:r>
+      <w:r>
+        <w:rPr>
+          <w:lang w:val="es-BO"/>
+        </w:rPr>
+        <w:t>mexicanos</w:t>
+      </w:r>
+      <w:r>
+        <w:rPr>
+          <w:lang w:val="es-BO"/>
+        </w:rPr>
+        <w:t>, y números internacionales con el prefijo +</w:t>
+      </w:r>
       <w:r>
         <w:rPr>
           <w:lang w:val="es-BO"/>
@@ -384,120 +616,213 @@
         <w:pStyle w:val="ListParagraph"/>
         <w:numPr>
           <w:ilvl w:val="0"/>
-          <w:numId w:val="1"/>
-        </w:numPr>
-        <w:jc w:val="left"/>
-        <w:rPr>
-          <w:lang w:val="es-BO"/>
-        </w:rPr>
-      </w:pPr>
-      <w:r>
-        <w:rPr>
-          <w:lang w:val="es-BO"/>
-        </w:rPr>
-        <w:t xml:space="preserve">Librería y Scripts: el conjunto de métodos se llama librería. </w:t>
-      </w:r>
-      <w:proofErr w:type="gramStart"/>
-      <w:r>
-        <w:rPr>
-          <w:lang w:val="es-BO"/>
-        </w:rPr>
-        <w:t>Los Test</w:t>
-      </w:r>
-      <w:proofErr w:type="gramEnd"/>
-      <w:r>
-        <w:rPr>
-          <w:lang w:val="es-BO"/>
-        </w:rPr>
-        <w:t xml:space="preserve"> Cases utilizan las librerías, y los Test Suites agrupan Test Cases. Finalmente, los Scripts permiten la ejecución de </w:t>
-      </w:r>
-      <w:proofErr w:type="gramStart"/>
-      <w:r>
-        <w:rPr>
-          <w:lang w:val="es-BO"/>
-        </w:rPr>
-        <w:t>los Test</w:t>
-      </w:r>
-      <w:proofErr w:type="gramEnd"/>
-      <w:r>
-        <w:rPr>
-          <w:lang w:val="es-BO"/>
-        </w:rPr>
-        <w:t xml:space="preserve"> Cases.</w:t>
-      </w:r>
-    </w:p>
-    <w:p>
-      <w:pPr>
-        <w:pStyle w:val="ListParagraph"/>
-        <w:numPr>
-          <w:ilvl w:val="0"/>
-          <w:numId w:val="1"/>
-        </w:numPr>
-        <w:jc w:val="left"/>
-        <w:rPr>
-          <w:lang w:val="es-BO"/>
-        </w:rPr>
-      </w:pPr>
-      <w:r>
-        <w:rPr>
-          <w:lang w:val="es-BO"/>
-        </w:rPr>
-        <w:t xml:space="preserve">Repositorio: el proyecto se encuentra alojado en </w:t>
-      </w:r>
-      <w:proofErr w:type="spellStart"/>
-      <w:r>
-        <w:rPr>
-          <w:lang w:val="es-BO"/>
-        </w:rPr>
-        <w:t>Github</w:t>
-      </w:r>
-      <w:proofErr w:type="spellEnd"/>
-      <w:r>
-        <w:rPr>
-          <w:lang w:val="es-BO"/>
-        </w:rPr>
-        <w:t>, donde se maneja remotamente el control de versiones.</w:t>
-      </w:r>
-    </w:p>
-    <w:p>
-      <w:pPr>
-        <w:pStyle w:val="ListParagraph"/>
-        <w:numPr>
-          <w:ilvl w:val="0"/>
-          <w:numId w:val="1"/>
-        </w:numPr>
-        <w:jc w:val="left"/>
-        <w:rPr>
-          <w:lang w:val="es-BO"/>
-        </w:rPr>
-      </w:pPr>
-      <w:r>
-        <w:rPr>
-          <w:lang w:val="es-BO"/>
-        </w:rPr>
-        <w:t xml:space="preserve">Framework: </w:t>
-      </w:r>
-      <w:proofErr w:type="gramStart"/>
-      <w:r>
-        <w:rPr>
-          <w:lang w:val="es-BO"/>
-        </w:rPr>
-        <w:t>consiste de</w:t>
-      </w:r>
-      <w:proofErr w:type="gramEnd"/>
-      <w:r>
-        <w:rPr>
-          <w:lang w:val="es-BO"/>
-        </w:rPr>
-        <w:t xml:space="preserve"> todo el conjunto de librerías, scripts y documentación que en conjunto representan nuestra Solución.</w:t>
-      </w:r>
-    </w:p>
-    <w:p>
-      <w:pPr>
-        <w:pStyle w:val="ListParagraph"/>
-        <w:numPr>
-          <w:ilvl w:val="0"/>
-          <w:numId w:val="1"/>
+          <w:numId w:val="5"/>
+        </w:numPr>
+        <w:jc w:val="left"/>
+        <w:rPr>
+          <w:lang w:val="es-BO"/>
+        </w:rPr>
+      </w:pPr>
+      <w:r>
+        <w:rPr>
+          <w:lang w:val="es-BO"/>
+        </w:rPr>
+        <w:t>PhoneControl: esta librería provee los métodos para conectarse al teléfono a través de adb y UIautomator. También tiene las herramientas para realizar diferentes acciones sobre el dispositivo móvil:</w:t>
+      </w:r>
+    </w:p>
+    <w:p>
+      <w:pPr>
+        <w:pStyle w:val="ListParagraph"/>
+        <w:numPr>
+          <w:ilvl w:val="1"/>
+          <w:numId w:val="5"/>
+        </w:numPr>
+        <w:jc w:val="left"/>
+        <w:rPr>
+          <w:lang w:val="es-BO"/>
+        </w:rPr>
+      </w:pPr>
+      <w:r>
+        <w:rPr>
+          <w:lang w:val="es-BO"/>
+        </w:rPr>
+        <w:t>read_serial: identifica el primer número serial de la lista que adb detecte.</w:t>
+      </w:r>
+    </w:p>
+    <w:p>
+      <w:pPr>
+        <w:pStyle w:val="ListParagraph"/>
+        <w:numPr>
+          <w:ilvl w:val="1"/>
+          <w:numId w:val="5"/>
+        </w:numPr>
+        <w:jc w:val="left"/>
+        <w:rPr>
+          <w:lang w:val="es-BO"/>
+        </w:rPr>
+      </w:pPr>
+      <w:r>
+        <w:rPr>
+          <w:lang w:val="es-BO"/>
+        </w:rPr>
+        <w:t>unlock_phone: desbloquea el teléfono, mientras no tenga ninguna seguridad activa.</w:t>
+      </w:r>
+    </w:p>
+    <w:p>
+      <w:pPr>
+        <w:pStyle w:val="ListParagraph"/>
+        <w:numPr>
+          <w:ilvl w:val="1"/>
+          <w:numId w:val="5"/>
+        </w:numPr>
+        <w:jc w:val="left"/>
+        <w:rPr>
+          <w:lang w:val="es-BO"/>
+        </w:rPr>
+      </w:pPr>
+      <w:r>
+        <w:rPr>
+          <w:lang w:val="es-BO"/>
+        </w:rPr>
+        <w:t>click_home: simula presionar el botón HOME.</w:t>
+      </w:r>
+    </w:p>
+    <w:p>
+      <w:pPr>
+        <w:pStyle w:val="ListParagraph"/>
+        <w:numPr>
+          <w:ilvl w:val="1"/>
+          <w:numId w:val="5"/>
+        </w:numPr>
+        <w:jc w:val="left"/>
+        <w:rPr>
+          <w:lang w:val="es-BO"/>
+        </w:rPr>
+      </w:pPr>
+      <w:r>
+        <w:rPr>
+          <w:lang w:val="es-BO"/>
+        </w:rPr>
+        <w:t>switch_button(texto): realiza el click a un switch que contenga el texto pasado por parámetro, y que su className sea android.widget.Switch.</w:t>
+      </w:r>
+    </w:p>
+    <w:p>
+      <w:pPr>
+        <w:pStyle w:val="ListParagraph"/>
+        <w:numPr>
+          <w:ilvl w:val="1"/>
+          <w:numId w:val="5"/>
+        </w:numPr>
+        <w:jc w:val="left"/>
+        <w:rPr>
+          <w:lang w:val="es-BO"/>
+        </w:rPr>
+      </w:pPr>
+      <w:r>
+        <w:rPr>
+          <w:lang w:val="es-BO"/>
+        </w:rPr>
+        <w:t>click</w:t>
+      </w:r>
+      <w:r>
+        <w:rPr>
+          <w:lang w:val="es-BO"/>
+        </w:rPr>
+        <w:t xml:space="preserve">_button(texto): realiza el click a un </w:t>
+      </w:r>
+      <w:r>
+        <w:rPr>
+          <w:lang w:val="es-BO"/>
+        </w:rPr>
+        <w:t>botón</w:t>
+      </w:r>
+      <w:r>
+        <w:rPr>
+          <w:lang w:val="es-BO"/>
+        </w:rPr>
+        <w:t xml:space="preserve"> que contenga el texto pasado por parámetro, y que su className sea android.widget.</w:t>
+      </w:r>
+      <w:r>
+        <w:rPr>
+          <w:lang w:val="es-BO"/>
+        </w:rPr>
+        <w:t>TextView</w:t>
+      </w:r>
+    </w:p>
+    <w:p>
+      <w:pPr>
+        <w:pStyle w:val="ListParagraph"/>
+        <w:numPr>
+          <w:ilvl w:val="1"/>
+          <w:numId w:val="5"/>
+        </w:numPr>
+        <w:jc w:val="left"/>
+        <w:rPr>
+          <w:lang w:val="es-BO"/>
+        </w:rPr>
+      </w:pPr>
+      <w:r>
+        <w:rPr>
+          <w:lang w:val="es-BO"/>
+        </w:rPr>
+        <w:t>long</w:t>
+      </w:r>
+      <w:r>
+        <w:rPr>
+          <w:lang w:val="es-BO"/>
+        </w:rPr>
+        <w:t xml:space="preserve">click_button(texto): realiza el </w:t>
+      </w:r>
+      <w:r>
+        <w:rPr>
+          <w:lang w:val="es-BO"/>
+        </w:rPr>
+        <w:t>una presión larga</w:t>
+      </w:r>
+      <w:r>
+        <w:rPr>
+          <w:lang w:val="es-BO"/>
+        </w:rPr>
+        <w:t xml:space="preserve"> a un botón que contenga el texto pasado por parámetro, y que su className sea android.widget.TextView</w:t>
+      </w:r>
+      <w:r>
+        <w:rPr>
+          <w:lang w:val="es-BO"/>
+        </w:rPr>
+        <w:t>.</w:t>
+      </w:r>
+    </w:p>
+    <w:p>
+      <w:pPr>
+        <w:pStyle w:val="ListParagraph"/>
+        <w:numPr>
+          <w:ilvl w:val="1"/>
+          <w:numId w:val="5"/>
+        </w:numPr>
+        <w:jc w:val="left"/>
+        <w:rPr>
+          <w:lang w:val="es-BO"/>
+        </w:rPr>
+      </w:pPr>
+      <w:r>
+        <w:rPr>
+          <w:lang w:val="es-BO"/>
+        </w:rPr>
+        <w:t>button_exists(texto, className): identifica si u</w:t>
+      </w:r>
+      <w:r>
+        <w:rPr>
+          <w:lang w:val="es-BO"/>
+        </w:rPr>
+        <w:t>n botón que contiene el texto y className existe actualmente.</w:t>
+      </w:r>
+    </w:p>
+    <w:p>
+      <w:pPr>
+        <w:pStyle w:val="ListParagraph"/>
+        <w:numPr>
+          <w:ilvl w:val="1"/>
+          <w:numId w:val="5"/>
         </w:numPr>
         <w:jc w:val="left"/>
         <w:rPr>
@@ -509,83 +834,187 @@
           <w:lang w:val="es-BO"/>
         </w:rPr>
         <w:lastRenderedPageBreak/>
-        <w:t xml:space="preserve">Test Server: dónde se aloja la </w:t>
-      </w:r>
-      <w:proofErr w:type="spellStart"/>
-      <w:r>
-        <w:rPr>
-          <w:lang w:val="es-BO"/>
-        </w:rPr>
-        <w:t>framework</w:t>
-      </w:r>
-      <w:proofErr w:type="spellEnd"/>
-      <w:r>
-        <w:rPr>
-          <w:lang w:val="es-BO"/>
-        </w:rPr>
-        <w:t>. Esta requiere de tener integración a Git para traerse los cambios del repositorio, Python para poder ejecutar los scripts, y ADB para poder conectarse al dispositivo final.</w:t>
-      </w:r>
-    </w:p>
-    <w:p>
-      <w:pPr>
-        <w:pStyle w:val="ListParagraph"/>
-        <w:numPr>
-          <w:ilvl w:val="0"/>
-          <w:numId w:val="1"/>
-        </w:numPr>
-        <w:jc w:val="left"/>
-        <w:rPr>
-          <w:lang w:val="es-BO"/>
-        </w:rPr>
-      </w:pPr>
-      <w:r>
-        <w:rPr>
-          <w:lang w:val="es-BO"/>
-        </w:rPr>
-        <w:t xml:space="preserve">Dispositivo </w:t>
-      </w:r>
-      <w:proofErr w:type="spellStart"/>
-      <w:r>
-        <w:rPr>
-          <w:lang w:val="es-BO"/>
-        </w:rPr>
-        <w:t>movil</w:t>
-      </w:r>
-      <w:proofErr w:type="spellEnd"/>
-      <w:r>
-        <w:rPr>
-          <w:lang w:val="es-BO"/>
-        </w:rPr>
-        <w:t xml:space="preserve">: el dispositivo final, donde estamos </w:t>
-      </w:r>
-      <w:proofErr w:type="spellStart"/>
-      <w:r>
-        <w:rPr>
-          <w:lang w:val="es-BO"/>
-        </w:rPr>
-        <w:t>ejcutando</w:t>
-      </w:r>
-      <w:proofErr w:type="spellEnd"/>
-      <w:r>
-        <w:rPr>
-          <w:lang w:val="es-BO"/>
-        </w:rPr>
-        <w:t xml:space="preserve"> los </w:t>
-      </w:r>
-      <w:proofErr w:type="spellStart"/>
-      <w:r>
-        <w:rPr>
-          <w:lang w:val="es-BO"/>
-        </w:rPr>
-        <w:t>tests</w:t>
-      </w:r>
-      <w:proofErr w:type="spellEnd"/>
-      <w:r>
-        <w:rPr>
-          <w:lang w:val="es-BO"/>
-        </w:rPr>
-        <w:t xml:space="preserve"> y evaluando su comportamiento.</w:t>
-      </w:r>
+        <w:t>click_detailed_button(className, packageName, description): realiza el click a un botón que co</w:t>
+      </w:r>
+      <w:r>
+        <w:rPr>
+          <w:lang w:val="es-BO"/>
+        </w:rPr>
+        <w:t>incida con los tres parámetros recibidos.</w:t>
+      </w:r>
+    </w:p>
+    <w:p>
+      <w:pPr>
+        <w:pStyle w:val="ListParagraph"/>
+        <w:numPr>
+          <w:ilvl w:val="1"/>
+          <w:numId w:val="5"/>
+        </w:numPr>
+        <w:jc w:val="left"/>
+        <w:rPr>
+          <w:lang w:val="es-BO"/>
+        </w:rPr>
+      </w:pPr>
+      <w:r>
+        <w:rPr>
+          <w:lang w:val="es-BO"/>
+        </w:rPr>
+        <w:t>long</w:t>
+      </w:r>
+      <w:r>
+        <w:rPr>
+          <w:lang w:val="es-BO"/>
+        </w:rPr>
+        <w:t xml:space="preserve">click_detailed_button(className, packageName, description): realiza </w:t>
+      </w:r>
+      <w:r>
+        <w:rPr>
+          <w:lang w:val="es-BO"/>
+        </w:rPr>
+        <w:t>una presión larga</w:t>
+      </w:r>
+      <w:r>
+        <w:rPr>
+          <w:lang w:val="es-BO"/>
+        </w:rPr>
+        <w:t xml:space="preserve"> a un botón que co</w:t>
+      </w:r>
+      <w:r>
+        <w:rPr>
+          <w:lang w:val="es-BO"/>
+        </w:rPr>
+        <w:t>incida con los tres parámetros recibidos.</w:t>
+      </w:r>
+    </w:p>
+    <w:p>
+      <w:pPr>
+        <w:pStyle w:val="ListParagraph"/>
+        <w:numPr>
+          <w:ilvl w:val="1"/>
+          <w:numId w:val="5"/>
+        </w:numPr>
+        <w:jc w:val="left"/>
+        <w:rPr>
+          <w:lang w:val="es-BO"/>
+        </w:rPr>
+      </w:pPr>
+      <w:r>
+        <w:rPr>
+          <w:lang w:val="es-BO"/>
+        </w:rPr>
+        <w:t>detailed_button_exists(</w:t>
+      </w:r>
+      <w:r>
+        <w:rPr>
+          <w:lang w:val="es-BO"/>
+        </w:rPr>
+        <w:t>className, packageName, description</w:t>
+      </w:r>
+      <w:r>
+        <w:rPr>
+          <w:lang w:val="es-BO"/>
+        </w:rPr>
+        <w:t xml:space="preserve">): </w:t>
+      </w:r>
+      <w:r>
+        <w:rPr>
+          <w:lang w:val="es-BO"/>
+        </w:rPr>
+        <w:t>identifica si u</w:t>
+      </w:r>
+      <w:r>
+        <w:rPr>
+          <w:lang w:val="es-BO"/>
+        </w:rPr>
+        <w:t xml:space="preserve">n botón que contiene </w:t>
+      </w:r>
+      <w:r>
+        <w:rPr>
+          <w:lang w:val="es-BO"/>
+        </w:rPr>
+        <w:t>los parámetros recibidos</w:t>
+      </w:r>
+      <w:r>
+        <w:rPr>
+          <w:lang w:val="es-BO"/>
+        </w:rPr>
+        <w:t xml:space="preserve"> </w:t>
+      </w:r>
+      <w:r>
+        <w:rPr>
+          <w:lang w:val="es-BO"/>
+        </w:rPr>
+        <w:t xml:space="preserve">existe </w:t>
+      </w:r>
+      <w:r>
+        <w:rPr>
+          <w:lang w:val="es-BO"/>
+        </w:rPr>
+        <w:t>actualmente.</w:t>
+      </w:r>
+    </w:p>
+    <w:p>
+      <w:pPr>
+        <w:pStyle w:val="ListParagraph"/>
+        <w:numPr>
+          <w:ilvl w:val="1"/>
+          <w:numId w:val="5"/>
+        </w:numPr>
+        <w:jc w:val="left"/>
+        <w:rPr>
+          <w:lang w:val="es-BO"/>
+        </w:rPr>
+      </w:pPr>
+      <w:r>
+        <w:rPr>
+          <w:lang w:val="es-BO"/>
+        </w:rPr>
+        <w:t>set_text_textfield</w:t>
+      </w:r>
+      <w:r>
+        <w:rPr>
+          <w:lang w:val="es-BO"/>
+        </w:rPr>
+        <w:t>(packageName, conten</w:t>
+      </w:r>
+      <w:r>
+        <w:rPr>
+          <w:lang w:val="es-BO"/>
+        </w:rPr>
+        <w:t>ido</w:t>
+      </w:r>
+      <w:r>
+        <w:rPr>
+          <w:lang w:val="es-BO"/>
+        </w:rPr>
+        <w:t xml:space="preserve">): </w:t>
+      </w:r>
+      <w:r>
+        <w:rPr>
+          <w:lang w:val="es-BO"/>
+        </w:rPr>
+        <w:t xml:space="preserve">modifica el </w:t>
+      </w:r>
+      <w:r>
+        <w:rPr>
+          <w:lang w:val="es-BO"/>
+        </w:rPr>
+        <w:t>android.widget.EditText</w:t>
+      </w:r>
+      <w:r>
+        <w:rPr>
+          <w:lang w:val="es-BO"/>
+        </w:rPr>
+        <w:t xml:space="preserve">  que tenga el packageName recibido como</w:t>
+      </w:r>
+      <w:r>
+        <w:rPr>
+          <w:lang w:val="es-BO"/>
+        </w:rPr>
+        <w:t xml:space="preserve"> parámetro con el contenido recibido.</w:t>
+      </w:r>
+      <w:bookmarkStart w:id="1" w:name="_GoBack"/>
+      <w:bookmarkEnd w:id="1"/>
     </w:p>
     <w:sectPr>
       <w:pgSz w:w="12240" w:h="15840"/>
@@ -600,6 +1029,232 @@
 <file path=word/numbering.xml><?xml version="1.0" encoding="utf-8"?>
 <w:numbering xmlns:wpc="http://schemas.microsoft.com/office/word/2010/wordprocessingCanvas" xmlns:cx="http://schemas.microsoft.com/office/drawing/2014/chartex" xmlns:cx1="http://schemas.microsoft.com/office/drawing/2015/9/8/chartex" xmlns:cx2="http://schemas.microsoft.com/office/drawing/2015/10/21/chartex" xmlns:cx3="http://schemas.microsoft.com/office/drawing/2016/5/9/chartex" xmlns:cx4="http://schemas.microsoft.com/office/drawing/2016/5/10/chartex" xmlns:cx5="http://schemas.microsoft.com/office/drawing/2016/5/11/chartex" xmlns:cx6="http://schemas.microsoft.com/office/drawing/2016/5/12/chartex" xmlns:cx7="http://schemas.microsoft.com/office/drawing/2016/5/13/chartex" xmlns:cx8="http://schemas.microsoft.com/office/drawing/2016/5/14/chartex" xmlns:mc="http://schemas.openxmlformats.org/markup-compatibility/2006" xmlns:aink="http://schemas.microsoft.com/office/drawing/2016/ink" xmlns:am3d="http://schemas.microsoft.com/office/drawing/2017/model3d" xmlns:o="urn:schemas-microsoft-com:office:office" xmlns:r="http://schemas.openxmlformats.org/officeDocument/2006/relationships" xmlns:m="http://schemas.openxmlformats.org/officeDocument/2006/math" xmlns:v="urn:schemas-microsoft-com:vml" xmlns:wp14="http://schemas.microsoft.com/office/word/2010/wordprocessingDrawing" xmlns:wp="http://schemas.openxmlformats.org/drawingml/2006/wordprocessingDrawing" xmlns:w10="urn:schemas-microsoft-com:office:word" xmlns:w="http://schemas.openxmlformats.org/wordprocessingml/2006/main" xmlns:w14="http://schemas.microsoft.com/office/word/2010/wordml" xmlns:w15="http://schemas.microsoft.com/office/word/2012/wordml" xmlns:w16cid="http://schemas.microsoft.com/office/word/2016/wordml/cid" xmlns:w16se="http://schemas.microsoft.com/office/word/2015/wordml/symex" xmlns:wpg="http://schemas.microsoft.com/office/word/2010/wordprocessingGroup" xmlns:wpi="http://schemas.microsoft.com/office/word/2010/wordprocessingInk" xmlns:wne="http://schemas.microsoft.com/office/word/2006/wordml" xmlns:wps="http://schemas.microsoft.com/office/word/2010/wordprocessingShape" mc:Ignorable="w14 w15 w16se w16cid wp14">
   <w:abstractNum w:abstractNumId="0" w15:restartNumberingAfterBreak="0">
+    <w:nsid w:val="28C54580"/>
+    <w:multiLevelType w:val="hybridMultilevel"/>
+    <w:tmpl w:val="F9B8A630"/>
+    <w:lvl w:ilvl="0" w:tplc="04090001">
+      <w:start w:val="1"/>
+      <w:numFmt w:val="bullet"/>
+      <w:lvlText w:val=""/>
+      <w:lvlJc w:val="left"/>
+      <w:pPr>
+        <w:ind w:left="720" w:hanging="360"/>
+      </w:pPr>
+      <w:rPr>
+        <w:rFonts w:ascii="Symbol" w:hAnsi="Symbol" w:hint="default"/>
+      </w:rPr>
+    </w:lvl>
+    <w:lvl w:ilvl="1" w:tplc="04090003">
+      <w:start w:val="1"/>
+      <w:numFmt w:val="bullet"/>
+      <w:lvlText w:val="o"/>
+      <w:lvlJc w:val="left"/>
+      <w:pPr>
+        <w:ind w:left="1440" w:hanging="360"/>
+      </w:pPr>
+      <w:rPr>
+        <w:rFonts w:ascii="Courier New" w:hAnsi="Courier New" w:cs="Courier New" w:hint="default"/>
+      </w:rPr>
+    </w:lvl>
+    <w:lvl w:ilvl="2" w:tplc="04090005" w:tentative="1">
+      <w:start w:val="1"/>
+      <w:numFmt w:val="bullet"/>
+      <w:lvlText w:val=""/>
+      <w:lvlJc w:val="left"/>
+      <w:pPr>
+        <w:ind w:left="2160" w:hanging="360"/>
+      </w:pPr>
+      <w:rPr>
+        <w:rFonts w:ascii="Wingdings" w:hAnsi="Wingdings" w:hint="default"/>
+      </w:rPr>
+    </w:lvl>
+    <w:lvl w:ilvl="3" w:tplc="04090001" w:tentative="1">
+      <w:start w:val="1"/>
+      <w:numFmt w:val="bullet"/>
+      <w:lvlText w:val=""/>
+      <w:lvlJc w:val="left"/>
+      <w:pPr>
+        <w:ind w:left="2880" w:hanging="360"/>
+      </w:pPr>
+      <w:rPr>
+        <w:rFonts w:ascii="Symbol" w:hAnsi="Symbol" w:hint="default"/>
+      </w:rPr>
+    </w:lvl>
+    <w:lvl w:ilvl="4" w:tplc="04090003" w:tentative="1">
+      <w:start w:val="1"/>
+      <w:numFmt w:val="bullet"/>
+      <w:lvlText w:val="o"/>
+      <w:lvlJc w:val="left"/>
+      <w:pPr>
+        <w:ind w:left="3600" w:hanging="360"/>
+      </w:pPr>
+      <w:rPr>
+        <w:rFonts w:ascii="Courier New" w:hAnsi="Courier New" w:cs="Courier New" w:hint="default"/>
+      </w:rPr>
+    </w:lvl>
+    <w:lvl w:ilvl="5" w:tplc="04090005" w:tentative="1">
+      <w:start w:val="1"/>
+      <w:numFmt w:val="bullet"/>
+      <w:lvlText w:val=""/>
+      <w:lvlJc w:val="left"/>
+      <w:pPr>
+        <w:ind w:left="4320" w:hanging="360"/>
+      </w:pPr>
+      <w:rPr>
+        <w:rFonts w:ascii="Wingdings" w:hAnsi="Wingdings" w:hint="default"/>
+      </w:rPr>
+    </w:lvl>
+    <w:lvl w:ilvl="6" w:tplc="04090001" w:tentative="1">
+      <w:start w:val="1"/>
+      <w:numFmt w:val="bullet"/>
+      <w:lvlText w:val=""/>
+      <w:lvlJc w:val="left"/>
+      <w:pPr>
+        <w:ind w:left="5040" w:hanging="360"/>
+      </w:pPr>
+      <w:rPr>
+        <w:rFonts w:ascii="Symbol" w:hAnsi="Symbol" w:hint="default"/>
+      </w:rPr>
+    </w:lvl>
+    <w:lvl w:ilvl="7" w:tplc="04090003" w:tentative="1">
+      <w:start w:val="1"/>
+      <w:numFmt w:val="bullet"/>
+      <w:lvlText w:val="o"/>
+      <w:lvlJc w:val="left"/>
+      <w:pPr>
+        <w:ind w:left="5760" w:hanging="360"/>
+      </w:pPr>
+      <w:rPr>
+        <w:rFonts w:ascii="Courier New" w:hAnsi="Courier New" w:cs="Courier New" w:hint="default"/>
+      </w:rPr>
+    </w:lvl>
+    <w:lvl w:ilvl="8" w:tplc="04090005" w:tentative="1">
+      <w:start w:val="1"/>
+      <w:numFmt w:val="bullet"/>
+      <w:lvlText w:val=""/>
+      <w:lvlJc w:val="left"/>
+      <w:pPr>
+        <w:ind w:left="6480" w:hanging="360"/>
+      </w:pPr>
+      <w:rPr>
+        <w:rFonts w:ascii="Wingdings" w:hAnsi="Wingdings" w:hint="default"/>
+      </w:rPr>
+    </w:lvl>
+  </w:abstractNum>
+  <w:abstractNum w:abstractNumId="1" w15:restartNumberingAfterBreak="0">
+    <w:nsid w:val="32B20B18"/>
+    <w:multiLevelType w:val="hybridMultilevel"/>
+    <w:tmpl w:val="D3D060A8"/>
+    <w:lvl w:ilvl="0" w:tplc="04090001">
+      <w:start w:val="1"/>
+      <w:numFmt w:val="bullet"/>
+      <w:lvlText w:val=""/>
+      <w:lvlJc w:val="left"/>
+      <w:pPr>
+        <w:ind w:left="720" w:hanging="360"/>
+      </w:pPr>
+      <w:rPr>
+        <w:rFonts w:ascii="Symbol" w:hAnsi="Symbol" w:hint="default"/>
+      </w:rPr>
+    </w:lvl>
+    <w:lvl w:ilvl="1" w:tplc="04090003">
+      <w:start w:val="1"/>
+      <w:numFmt w:val="bullet"/>
+      <w:lvlText w:val="o"/>
+      <w:lvlJc w:val="left"/>
+      <w:pPr>
+        <w:ind w:left="1440" w:hanging="360"/>
+      </w:pPr>
+      <w:rPr>
+        <w:rFonts w:ascii="Courier New" w:hAnsi="Courier New" w:cs="Courier New" w:hint="default"/>
+      </w:rPr>
+    </w:lvl>
+    <w:lvl w:ilvl="2" w:tplc="04090005" w:tentative="1">
+      <w:start w:val="1"/>
+      <w:numFmt w:val="bullet"/>
+      <w:lvlText w:val=""/>
+      <w:lvlJc w:val="left"/>
+      <w:pPr>
+        <w:ind w:left="2160" w:hanging="360"/>
+      </w:pPr>
+      <w:rPr>
+        <w:rFonts w:ascii="Wingdings" w:hAnsi="Wingdings" w:hint="default"/>
+      </w:rPr>
+    </w:lvl>
+    <w:lvl w:ilvl="3" w:tplc="04090001" w:tentative="1">
+      <w:start w:val="1"/>
+      <w:numFmt w:val="bullet"/>
+      <w:lvlText w:val=""/>
+      <w:lvlJc w:val="left"/>
+      <w:pPr>
+        <w:ind w:left="2880" w:hanging="360"/>
+      </w:pPr>
+      <w:rPr>
+        <w:rFonts w:ascii="Symbol" w:hAnsi="Symbol" w:hint="default"/>
+      </w:rPr>
+    </w:lvl>
+    <w:lvl w:ilvl="4" w:tplc="04090003" w:tentative="1">
+      <w:start w:val="1"/>
+      <w:numFmt w:val="bullet"/>
+      <w:lvlText w:val="o"/>
+      <w:lvlJc w:val="left"/>
+      <w:pPr>
+        <w:ind w:left="3600" w:hanging="360"/>
+      </w:pPr>
+      <w:rPr>
+        <w:rFonts w:ascii="Courier New" w:hAnsi="Courier New" w:cs="Courier New" w:hint="default"/>
+      </w:rPr>
+    </w:lvl>
+    <w:lvl w:ilvl="5" w:tplc="04090005" w:tentative="1">
+      <w:start w:val="1"/>
+      <w:numFmt w:val="bullet"/>
+      <w:lvlText w:val=""/>
+      <w:lvlJc w:val="left"/>
+      <w:pPr>
+        <w:ind w:left="4320" w:hanging="360"/>
+      </w:pPr>
+      <w:rPr>
+        <w:rFonts w:ascii="Wingdings" w:hAnsi="Wingdings" w:hint="default"/>
+      </w:rPr>
+    </w:lvl>
+    <w:lvl w:ilvl="6" w:tplc="04090001" w:tentative="1">
+      <w:start w:val="1"/>
+      <w:numFmt w:val="bullet"/>
+      <w:lvlText w:val=""/>
+      <w:lvlJc w:val="left"/>
+      <w:pPr>
+        <w:ind w:left="5040" w:hanging="360"/>
+      </w:pPr>
+      <w:rPr>
+        <w:rFonts w:ascii="Symbol" w:hAnsi="Symbol" w:hint="default"/>
+      </w:rPr>
+    </w:lvl>
+    <w:lvl w:ilvl="7" w:tplc="04090003" w:tentative="1">
+      <w:start w:val="1"/>
+      <w:numFmt w:val="bullet"/>
+      <w:lvlText w:val="o"/>
+      <w:lvlJc w:val="left"/>
+      <w:pPr>
+        <w:ind w:left="5760" w:hanging="360"/>
+      </w:pPr>
+      <w:rPr>
+        <w:rFonts w:ascii="Courier New" w:hAnsi="Courier New" w:cs="Courier New" w:hint="default"/>
+      </w:rPr>
+    </w:lvl>
+    <w:lvl w:ilvl="8" w:tplc="04090005" w:tentative="1">
+      <w:start w:val="1"/>
+      <w:numFmt w:val="bullet"/>
+      <w:lvlText w:val=""/>
+      <w:lvlJc w:val="left"/>
+      <w:pPr>
+        <w:ind w:left="6480" w:hanging="360"/>
+      </w:pPr>
+      <w:rPr>
+        <w:rFonts w:ascii="Wingdings" w:hAnsi="Wingdings" w:hint="default"/>
+      </w:rPr>
+    </w:lvl>
+  </w:abstractNum>
+  <w:abstractNum w:abstractNumId="2" w15:restartNumberingAfterBreak="0">
     <w:nsid w:val="570652F0"/>
     <w:multiLevelType w:val="hybridMultilevel"/>
     <w:tmpl w:val="0892386C"/>
@@ -609,6 +1264,119 @@
       <w:lvlText w:val=""/>
       <w:lvlJc w:val="left"/>
       <w:pPr>
+        <w:ind w:left="1080" w:hanging="360"/>
+      </w:pPr>
+      <w:rPr>
+        <w:rFonts w:ascii="Symbol" w:hAnsi="Symbol" w:hint="default"/>
+      </w:rPr>
+    </w:lvl>
+    <w:lvl w:ilvl="1" w:tplc="04090003" w:tentative="1">
+      <w:start w:val="1"/>
+      <w:numFmt w:val="bullet"/>
+      <w:lvlText w:val="o"/>
+      <w:lvlJc w:val="left"/>
+      <w:pPr>
+        <w:ind w:left="1800" w:hanging="360"/>
+      </w:pPr>
+      <w:rPr>
+        <w:rFonts w:ascii="Courier New" w:hAnsi="Courier New" w:cs="Courier New" w:hint="default"/>
+      </w:rPr>
+    </w:lvl>
+    <w:lvl w:ilvl="2" w:tplc="04090005" w:tentative="1">
+      <w:start w:val="1"/>
+      <w:numFmt w:val="bullet"/>
+      <w:lvlText w:val=""/>
+      <w:lvlJc w:val="left"/>
+      <w:pPr>
+        <w:ind w:left="2520" w:hanging="360"/>
+      </w:pPr>
+      <w:rPr>
+        <w:rFonts w:ascii="Wingdings" w:hAnsi="Wingdings" w:hint="default"/>
+      </w:rPr>
+    </w:lvl>
+    <w:lvl w:ilvl="3" w:tplc="04090001" w:tentative="1">
+      <w:start w:val="1"/>
+      <w:numFmt w:val="bullet"/>
+      <w:lvlText w:val=""/>
+      <w:lvlJc w:val="left"/>
+      <w:pPr>
+        <w:ind w:left="3240" w:hanging="360"/>
+      </w:pPr>
+      <w:rPr>
+        <w:rFonts w:ascii="Symbol" w:hAnsi="Symbol" w:hint="default"/>
+      </w:rPr>
+    </w:lvl>
+    <w:lvl w:ilvl="4" w:tplc="04090003" w:tentative="1">
+      <w:start w:val="1"/>
+      <w:numFmt w:val="bullet"/>
+      <w:lvlText w:val="o"/>
+      <w:lvlJc w:val="left"/>
+      <w:pPr>
+        <w:ind w:left="3960" w:hanging="360"/>
+      </w:pPr>
+      <w:rPr>
+        <w:rFonts w:ascii="Courier New" w:hAnsi="Courier New" w:cs="Courier New" w:hint="default"/>
+      </w:rPr>
+    </w:lvl>
+    <w:lvl w:ilvl="5" w:tplc="04090005" w:tentative="1">
+      <w:start w:val="1"/>
+      <w:numFmt w:val="bullet"/>
+      <w:lvlText w:val=""/>
+      <w:lvlJc w:val="left"/>
+      <w:pPr>
+        <w:ind w:left="4680" w:hanging="360"/>
+      </w:pPr>
+      <w:rPr>
+        <w:rFonts w:ascii="Wingdings" w:hAnsi="Wingdings" w:hint="default"/>
+      </w:rPr>
+    </w:lvl>
+    <w:lvl w:ilvl="6" w:tplc="04090001" w:tentative="1">
+      <w:start w:val="1"/>
+      <w:numFmt w:val="bullet"/>
+      <w:lvlText w:val=""/>
+      <w:lvlJc w:val="left"/>
+      <w:pPr>
+        <w:ind w:left="5400" w:hanging="360"/>
+      </w:pPr>
+      <w:rPr>
+        <w:rFonts w:ascii="Symbol" w:hAnsi="Symbol" w:hint="default"/>
+      </w:rPr>
+    </w:lvl>
+    <w:lvl w:ilvl="7" w:tplc="04090003" w:tentative="1">
+      <w:start w:val="1"/>
+      <w:numFmt w:val="bullet"/>
+      <w:lvlText w:val="o"/>
+      <w:lvlJc w:val="left"/>
+      <w:pPr>
+        <w:ind w:left="6120" w:hanging="360"/>
+      </w:pPr>
+      <w:rPr>
+        <w:rFonts w:ascii="Courier New" w:hAnsi="Courier New" w:cs="Courier New" w:hint="default"/>
+      </w:rPr>
+    </w:lvl>
+    <w:lvl w:ilvl="8" w:tplc="04090005" w:tentative="1">
+      <w:start w:val="1"/>
+      <w:numFmt w:val="bullet"/>
+      <w:lvlText w:val=""/>
+      <w:lvlJc w:val="left"/>
+      <w:pPr>
+        <w:ind w:left="6840" w:hanging="360"/>
+      </w:pPr>
+      <w:rPr>
+        <w:rFonts w:ascii="Wingdings" w:hAnsi="Wingdings" w:hint="default"/>
+      </w:rPr>
+    </w:lvl>
+  </w:abstractNum>
+  <w:abstractNum w:abstractNumId="3" w15:restartNumberingAfterBreak="0">
+    <w:nsid w:val="6EB73B20"/>
+    <w:multiLevelType w:val="hybridMultilevel"/>
+    <w:tmpl w:val="F8C8B066"/>
+    <w:lvl w:ilvl="0" w:tplc="04090001">
+      <w:start w:val="1"/>
+      <w:numFmt w:val="bullet"/>
+      <w:lvlText w:val=""/>
+      <w:lvlJc w:val="left"/>
+      <w:pPr>
         <w:ind w:left="720" w:hanging="360"/>
       </w:pPr>
       <w:rPr>
@@ -706,6 +1474,119 @@
       <w:lvlJc w:val="left"/>
       <w:pPr>
         <w:ind w:left="6480" w:hanging="360"/>
+      </w:pPr>
+      <w:rPr>
+        <w:rFonts w:ascii="Wingdings" w:hAnsi="Wingdings" w:hint="default"/>
+      </w:rPr>
+    </w:lvl>
+  </w:abstractNum>
+  <w:abstractNum w:abstractNumId="4" w15:restartNumberingAfterBreak="0">
+    <w:nsid w:val="7AB42C21"/>
+    <w:multiLevelType w:val="hybridMultilevel"/>
+    <w:tmpl w:val="5E86C800"/>
+    <w:lvl w:ilvl="0" w:tplc="04090001">
+      <w:start w:val="1"/>
+      <w:numFmt w:val="bullet"/>
+      <w:lvlText w:val=""/>
+      <w:lvlJc w:val="left"/>
+      <w:pPr>
+        <w:ind w:left="1440" w:hanging="360"/>
+      </w:pPr>
+      <w:rPr>
+        <w:rFonts w:ascii="Symbol" w:hAnsi="Symbol" w:hint="default"/>
+      </w:rPr>
+    </w:lvl>
+    <w:lvl w:ilvl="1" w:tplc="04090003" w:tentative="1">
+      <w:start w:val="1"/>
+      <w:numFmt w:val="bullet"/>
+      <w:lvlText w:val="o"/>
+      <w:lvlJc w:val="left"/>
+      <w:pPr>
+        <w:ind w:left="2160" w:hanging="360"/>
+      </w:pPr>
+      <w:rPr>
+        <w:rFonts w:ascii="Courier New" w:hAnsi="Courier New" w:cs="Courier New" w:hint="default"/>
+      </w:rPr>
+    </w:lvl>
+    <w:lvl w:ilvl="2" w:tplc="04090005" w:tentative="1">
+      <w:start w:val="1"/>
+      <w:numFmt w:val="bullet"/>
+      <w:lvlText w:val=""/>
+      <w:lvlJc w:val="left"/>
+      <w:pPr>
+        <w:ind w:left="2880" w:hanging="360"/>
+      </w:pPr>
+      <w:rPr>
+        <w:rFonts w:ascii="Wingdings" w:hAnsi="Wingdings" w:hint="default"/>
+      </w:rPr>
+    </w:lvl>
+    <w:lvl w:ilvl="3" w:tplc="04090001" w:tentative="1">
+      <w:start w:val="1"/>
+      <w:numFmt w:val="bullet"/>
+      <w:lvlText w:val=""/>
+      <w:lvlJc w:val="left"/>
+      <w:pPr>
+        <w:ind w:left="3600" w:hanging="360"/>
+      </w:pPr>
+      <w:rPr>
+        <w:rFonts w:ascii="Symbol" w:hAnsi="Symbol" w:hint="default"/>
+      </w:rPr>
+    </w:lvl>
+    <w:lvl w:ilvl="4" w:tplc="04090003" w:tentative="1">
+      <w:start w:val="1"/>
+      <w:numFmt w:val="bullet"/>
+      <w:lvlText w:val="o"/>
+      <w:lvlJc w:val="left"/>
+      <w:pPr>
+        <w:ind w:left="4320" w:hanging="360"/>
+      </w:pPr>
+      <w:rPr>
+        <w:rFonts w:ascii="Courier New" w:hAnsi="Courier New" w:cs="Courier New" w:hint="default"/>
+      </w:rPr>
+    </w:lvl>
+    <w:lvl w:ilvl="5" w:tplc="04090005" w:tentative="1">
+      <w:start w:val="1"/>
+      <w:numFmt w:val="bullet"/>
+      <w:lvlText w:val=""/>
+      <w:lvlJc w:val="left"/>
+      <w:pPr>
+        <w:ind w:left="5040" w:hanging="360"/>
+      </w:pPr>
+      <w:rPr>
+        <w:rFonts w:ascii="Wingdings" w:hAnsi="Wingdings" w:hint="default"/>
+      </w:rPr>
+    </w:lvl>
+    <w:lvl w:ilvl="6" w:tplc="04090001" w:tentative="1">
+      <w:start w:val="1"/>
+      <w:numFmt w:val="bullet"/>
+      <w:lvlText w:val=""/>
+      <w:lvlJc w:val="left"/>
+      <w:pPr>
+        <w:ind w:left="5760" w:hanging="360"/>
+      </w:pPr>
+      <w:rPr>
+        <w:rFonts w:ascii="Symbol" w:hAnsi="Symbol" w:hint="default"/>
+      </w:rPr>
+    </w:lvl>
+    <w:lvl w:ilvl="7" w:tplc="04090003" w:tentative="1">
+      <w:start w:val="1"/>
+      <w:numFmt w:val="bullet"/>
+      <w:lvlText w:val="o"/>
+      <w:lvlJc w:val="left"/>
+      <w:pPr>
+        <w:ind w:left="6480" w:hanging="360"/>
+      </w:pPr>
+      <w:rPr>
+        <w:rFonts w:ascii="Courier New" w:hAnsi="Courier New" w:cs="Courier New" w:hint="default"/>
+      </w:rPr>
+    </w:lvl>
+    <w:lvl w:ilvl="8" w:tplc="04090005" w:tentative="1">
+      <w:start w:val="1"/>
+      <w:numFmt w:val="bullet"/>
+      <w:lvlText w:val=""/>
+      <w:lvlJc w:val="left"/>
+      <w:pPr>
+        <w:ind w:left="7200" w:hanging="360"/>
       </w:pPr>
       <w:rPr>
         <w:rFonts w:ascii="Wingdings" w:hAnsi="Wingdings" w:hint="default"/>
@@ -713,6 +1594,18 @@
     </w:lvl>
   </w:abstractNum>
   <w:num w:numId="1">
+    <w:abstractNumId w:val="2"/>
+  </w:num>
+  <w:num w:numId="2">
+    <w:abstractNumId w:val="3"/>
+  </w:num>
+  <w:num w:numId="3">
+    <w:abstractNumId w:val="4"/>
+  </w:num>
+  <w:num w:numId="4">
+    <w:abstractNumId w:val="1"/>
+  </w:num>
+  <w:num w:numId="5">
     <w:abstractNumId w:val="0"/>
   </w:num>
 </w:numbering>
